--- a/document/Req-01.docx
+++ b/document/Req-01.docx
@@ -246,85 +246,460 @@
         <w:rPr>
           <w:rFonts w:hint="default"/>
         </w:rPr>
-        <w:t>- Tiền xử lý dữ liệu (xử lý các trường hợp thiếu dữ liệu, chuẩn hóa ngày tháng, đơn vị,...).</w:t>
-      </w:r>
-    </w:p>
-    <w:p>
-      <w:pPr>
-        <w:rPr>
-          <w:rFonts w:hint="default"/>
-        </w:rPr>
-      </w:pPr>
-      <w:r>
-        <w:rPr>
-          <w:rFonts w:hint="default"/>
-        </w:rPr>
-        <w:t>- Vẽ biểu đồ thể hiện biến động doanh số theo tháng. Cho biết doanh thu trung bình trong 3 tháng gần nhất.</w:t>
-      </w:r>
-    </w:p>
-    <w:p>
-      <w:pPr>
-        <w:rPr>
-          <w:rFonts w:hint="default"/>
-        </w:rPr>
-      </w:pPr>
-      <w:r>
-        <w:rPr>
-          <w:rFonts w:hint="default"/>
-        </w:rPr>
-        <w:t>- Vẽ biểu đồ doanh số bán hàng theo quý và cho biết quý nào có tổng doanh số cao nhất?</w:t>
-      </w:r>
-    </w:p>
-    <w:p>
-      <w:pPr>
-        <w:rPr>
-          <w:rFonts w:hint="default"/>
-        </w:rPr>
-      </w:pPr>
-      <w:r>
-        <w:rPr>
-          <w:rFonts w:hint="default"/>
-        </w:rPr>
-        <w:t>- Tính thời gian trung giao hàng trung bình (ship date - order date) theo từng tháng và vẽ biểu đồ mô tả sự biến thiên của con số này.</w:t>
-      </w:r>
-    </w:p>
-    <w:p>
-      <w:pPr>
-        <w:rPr>
-          <w:rFonts w:hint="default"/>
-        </w:rPr>
-      </w:pPr>
-      <w:r>
-        <w:rPr>
-          <w:rFonts w:hint="default"/>
-        </w:rPr>
-        <w:t>- Vẽ biểu đồ thể hiện sức mua theo từng thành phố. Cho biết top 3 thành phố có doanh số thấp nhất và 3 thành phố có doanh số cao nhất.</w:t>
-      </w:r>
-    </w:p>
-    <w:p>
-      <w:pPr>
-        <w:rPr>
-          <w:rFonts w:hint="default"/>
-        </w:rPr>
-      </w:pPr>
-      <w:r>
-        <w:rPr>
-          <w:rFonts w:hint="default"/>
-        </w:rPr>
-        <w:t>- Vẽ biểu đồ thể hiện tỉ trọng doanh số theo bang (state) và cho biết trung bình doanh số của 5 bang dẫn đầu về sức mua.</w:t>
-      </w:r>
-    </w:p>
-    <w:p>
-      <w:pPr>
-        <w:rPr>
-          <w:rFonts w:hint="default"/>
-        </w:rPr>
-      </w:pPr>
-      <w:r>
-        <w:rPr>
-          <w:rFonts w:hint="default"/>
-        </w:rPr>
-        <w:t>- Cho biết các bang dẫn đầu doanh số theo từng vùng (east, west, south, central,..).</w:t>
+        <w:t>-</w:t>
+      </w:r>
+      <w:r>
+        <w:rPr>
+          <w:rFonts w:hint="default"/>
+        </w:rPr>
+        <w:t>#1.</w:t>
+      </w:r>
+      <w:r>
+        <w:rPr>
+          <w:rFonts w:hint="default"/>
+        </w:rPr>
+        <w:t xml:space="preserve"> Tiền xử lý dữ liệu (xử lý các trường hợp thiếu dữ liệu, chuẩn hóa ngày tháng, đơn vị,...).</w:t>
+      </w:r>
+    </w:p>
+    <w:p>
+      <w:pPr>
+        <w:rPr>
+          <w:rFonts w:hint="default"/>
+        </w:rPr>
+      </w:pPr>
+      <w:r>
+        <w:rPr>
+          <w:rFonts w:hint="default"/>
+        </w:rPr>
+        <w:t>-</w:t>
+      </w:r>
+      <w:r>
+        <w:rPr>
+          <w:rFonts w:hint="default"/>
+        </w:rPr>
+        <w:t>#2.</w:t>
+      </w:r>
+      <w:r>
+        <w:rPr>
+          <w:rFonts w:hint="default"/>
+        </w:rPr>
+        <w:t xml:space="preserve"> Vẽ biểu đồ thể hiện biến động doanh số theo tháng. Cho biết doanh thu trung bình trong 3 tháng gần nhất.</w:t>
+      </w:r>
+    </w:p>
+    <w:p>
+      <w:r>
+        <w:drawing>
+          <wp:inline distT="0" distB="0" distL="114300" distR="114300">
+            <wp:extent cx="4381500" cy="3176905"/>
+            <wp:effectExtent l="0" t="0" r="12700" b="23495"/>
+            <wp:docPr id="5" name="Picture 5"/>
+            <wp:cNvGraphicFramePr>
+              <a:graphicFrameLocks xmlns:a="http://schemas.openxmlformats.org/drawingml/2006/main" noChangeAspect="1"/>
+            </wp:cNvGraphicFramePr>
+            <a:graphic xmlns:a="http://schemas.openxmlformats.org/drawingml/2006/main">
+              <a:graphicData uri="http://schemas.openxmlformats.org/drawingml/2006/picture">
+                <pic:pic xmlns:pic="http://schemas.openxmlformats.org/drawingml/2006/picture">
+                  <pic:nvPicPr>
+                    <pic:cNvPr id="5" name="Picture 5"/>
+                    <pic:cNvPicPr>
+                      <a:picLocks noChangeAspect="1"/>
+                    </pic:cNvPicPr>
+                  </pic:nvPicPr>
+                  <pic:blipFill>
+                    <a:blip r:embed="rId4"/>
+                    <a:stretch>
+                      <a:fillRect/>
+                    </a:stretch>
+                  </pic:blipFill>
+                  <pic:spPr>
+                    <a:xfrm>
+                      <a:off x="0" y="0"/>
+                      <a:ext cx="4381500" cy="3176905"/>
+                    </a:xfrm>
+                    <a:prstGeom prst="rect">
+                      <a:avLst/>
+                    </a:prstGeom>
+                    <a:noFill/>
+                    <a:ln>
+                      <a:noFill/>
+                    </a:ln>
+                  </pic:spPr>
+                </pic:pic>
+              </a:graphicData>
+            </a:graphic>
+          </wp:inline>
+        </w:drawing>
+      </w:r>
+    </w:p>
+    <w:p/>
+    <w:p/>
+    <w:p>
+      <w:pPr>
+        <w:rPr>
+          <w:rFonts w:hint="default"/>
+        </w:rPr>
+      </w:pPr>
+    </w:p>
+    <w:p>
+      <w:pPr>
+        <w:rPr>
+          <w:rFonts w:hint="default"/>
+        </w:rPr>
+      </w:pPr>
+      <w:r>
+        <w:rPr>
+          <w:rFonts w:hint="default"/>
+        </w:rPr>
+        <w:t>-</w:t>
+      </w:r>
+      <w:r>
+        <w:rPr>
+          <w:rFonts w:hint="default"/>
+        </w:rPr>
+        <w:t>#3.</w:t>
+      </w:r>
+      <w:r>
+        <w:rPr>
+          <w:rFonts w:hint="default"/>
+        </w:rPr>
+        <w:t xml:space="preserve"> Vẽ biểu đồ doanh số bán hàng theo quý và cho biết quý nào có tổng doanh số cao nhất?</w:t>
+      </w:r>
+    </w:p>
+    <w:p>
+      <w:r>
+        <w:drawing>
+          <wp:inline distT="0" distB="0" distL="114300" distR="114300">
+            <wp:extent cx="5272405" cy="2101850"/>
+            <wp:effectExtent l="0" t="0" r="10795" b="6350"/>
+            <wp:docPr id="7" name="Picture 6"/>
+            <wp:cNvGraphicFramePr>
+              <a:graphicFrameLocks xmlns:a="http://schemas.openxmlformats.org/drawingml/2006/main" noChangeAspect="1"/>
+            </wp:cNvGraphicFramePr>
+            <a:graphic xmlns:a="http://schemas.openxmlformats.org/drawingml/2006/main">
+              <a:graphicData uri="http://schemas.openxmlformats.org/drawingml/2006/picture">
+                <pic:pic xmlns:pic="http://schemas.openxmlformats.org/drawingml/2006/picture">
+                  <pic:nvPicPr>
+                    <pic:cNvPr id="7" name="Picture 6"/>
+                    <pic:cNvPicPr>
+                      <a:picLocks noChangeAspect="1"/>
+                    </pic:cNvPicPr>
+                  </pic:nvPicPr>
+                  <pic:blipFill>
+                    <a:blip r:embed="rId5"/>
+                    <a:stretch>
+                      <a:fillRect/>
+                    </a:stretch>
+                  </pic:blipFill>
+                  <pic:spPr>
+                    <a:xfrm>
+                      <a:off x="0" y="0"/>
+                      <a:ext cx="5272405" cy="2101850"/>
+                    </a:xfrm>
+                    <a:prstGeom prst="rect">
+                      <a:avLst/>
+                    </a:prstGeom>
+                    <a:noFill/>
+                    <a:ln>
+                      <a:noFill/>
+                    </a:ln>
+                  </pic:spPr>
+                </pic:pic>
+              </a:graphicData>
+            </a:graphic>
+          </wp:inline>
+        </w:drawing>
+      </w:r>
+    </w:p>
+    <w:p>
+      <w:pPr>
+        <w:rPr>
+          <w:rFonts w:hint="default"/>
+        </w:rPr>
+      </w:pPr>
+    </w:p>
+    <w:p>
+      <w:pPr>
+        <w:rPr>
+          <w:rFonts w:hint="default"/>
+        </w:rPr>
+      </w:pPr>
+      <w:r>
+        <w:rPr>
+          <w:rFonts w:hint="default"/>
+        </w:rPr>
+        <w:t>-</w:t>
+      </w:r>
+      <w:r>
+        <w:rPr>
+          <w:rFonts w:hint="default"/>
+        </w:rPr>
+        <w:t>#4.</w:t>
+      </w:r>
+      <w:r>
+        <w:rPr>
+          <w:rFonts w:hint="default"/>
+        </w:rPr>
+        <w:t xml:space="preserve"> Tính thời gian giao hàng trung bình (ship date - order date) theo từng tháng và vẽ biểu đồ mô tả sự biến thiên của con số này.</w:t>
+      </w:r>
+    </w:p>
+    <w:p>
+      <w:pPr>
+        <w:rPr>
+          <w:rFonts w:hint="default"/>
+        </w:rPr>
+      </w:pPr>
+      <w:r>
+        <w:drawing>
+          <wp:inline distT="0" distB="0" distL="114300" distR="114300">
+            <wp:extent cx="5272405" cy="2256155"/>
+            <wp:effectExtent l="0" t="0" r="10795" b="4445"/>
+            <wp:docPr id="8" name="Picture 7"/>
+            <wp:cNvGraphicFramePr>
+              <a:graphicFrameLocks xmlns:a="http://schemas.openxmlformats.org/drawingml/2006/main" noChangeAspect="1"/>
+            </wp:cNvGraphicFramePr>
+            <a:graphic xmlns:a="http://schemas.openxmlformats.org/drawingml/2006/main">
+              <a:graphicData uri="http://schemas.openxmlformats.org/drawingml/2006/picture">
+                <pic:pic xmlns:pic="http://schemas.openxmlformats.org/drawingml/2006/picture">
+                  <pic:nvPicPr>
+                    <pic:cNvPr id="8" name="Picture 7"/>
+                    <pic:cNvPicPr>
+                      <a:picLocks noChangeAspect="1"/>
+                    </pic:cNvPicPr>
+                  </pic:nvPicPr>
+                  <pic:blipFill>
+                    <a:blip r:embed="rId6"/>
+                    <a:stretch>
+                      <a:fillRect/>
+                    </a:stretch>
+                  </pic:blipFill>
+                  <pic:spPr>
+                    <a:xfrm>
+                      <a:off x="0" y="0"/>
+                      <a:ext cx="5272405" cy="2256155"/>
+                    </a:xfrm>
+                    <a:prstGeom prst="rect">
+                      <a:avLst/>
+                    </a:prstGeom>
+                    <a:noFill/>
+                    <a:ln>
+                      <a:noFill/>
+                    </a:ln>
+                  </pic:spPr>
+                </pic:pic>
+              </a:graphicData>
+            </a:graphic>
+          </wp:inline>
+        </w:drawing>
+      </w:r>
+    </w:p>
+    <w:p>
+      <w:pPr>
+        <w:rPr>
+          <w:rFonts w:hint="default"/>
+        </w:rPr>
+      </w:pPr>
+      <w:r>
+        <w:rPr>
+          <w:rFonts w:hint="default"/>
+        </w:rPr>
+        <w:t>-</w:t>
+      </w:r>
+      <w:r>
+        <w:rPr>
+          <w:rFonts w:hint="default"/>
+        </w:rPr>
+        <w:t>#5.</w:t>
+      </w:r>
+      <w:r>
+        <w:rPr>
+          <w:rFonts w:hint="default"/>
+        </w:rPr>
+        <w:t xml:space="preserve"> Vẽ biểu đồ thể hiện sức mua theo từng thành phố. Cho biết top 3 thành phố có doanh số thấp nhất và 3 thành phố có doanh số cao nhất.</w:t>
+      </w:r>
+    </w:p>
+    <w:p>
+      <w:pPr>
+        <w:rPr>
+          <w:rFonts w:hint="default"/>
+        </w:rPr>
+      </w:pPr>
+      <w:r>
+        <w:drawing>
+          <wp:inline distT="0" distB="0" distL="114300" distR="114300">
+            <wp:extent cx="5272405" cy="1831975"/>
+            <wp:effectExtent l="0" t="0" r="10795" b="22225"/>
+            <wp:docPr id="9" name="Picture 8"/>
+            <wp:cNvGraphicFramePr>
+              <a:graphicFrameLocks xmlns:a="http://schemas.openxmlformats.org/drawingml/2006/main" noChangeAspect="1"/>
+            </wp:cNvGraphicFramePr>
+            <a:graphic xmlns:a="http://schemas.openxmlformats.org/drawingml/2006/main">
+              <a:graphicData uri="http://schemas.openxmlformats.org/drawingml/2006/picture">
+                <pic:pic xmlns:pic="http://schemas.openxmlformats.org/drawingml/2006/picture">
+                  <pic:nvPicPr>
+                    <pic:cNvPr id="9" name="Picture 8"/>
+                    <pic:cNvPicPr>
+                      <a:picLocks noChangeAspect="1"/>
+                    </pic:cNvPicPr>
+                  </pic:nvPicPr>
+                  <pic:blipFill>
+                    <a:blip r:embed="rId7"/>
+                    <a:stretch>
+                      <a:fillRect/>
+                    </a:stretch>
+                  </pic:blipFill>
+                  <pic:spPr>
+                    <a:xfrm>
+                      <a:off x="0" y="0"/>
+                      <a:ext cx="5272405" cy="1831975"/>
+                    </a:xfrm>
+                    <a:prstGeom prst="rect">
+                      <a:avLst/>
+                    </a:prstGeom>
+                    <a:noFill/>
+                    <a:ln>
+                      <a:noFill/>
+                    </a:ln>
+                  </pic:spPr>
+                </pic:pic>
+              </a:graphicData>
+            </a:graphic>
+          </wp:inline>
+        </w:drawing>
+      </w:r>
+    </w:p>
+    <w:p>
+      <w:pPr>
+        <w:rPr>
+          <w:rFonts w:hint="default"/>
+        </w:rPr>
+      </w:pPr>
+    </w:p>
+    <w:p>
+      <w:pPr>
+        <w:rPr>
+          <w:rFonts w:hint="default"/>
+        </w:rPr>
+      </w:pPr>
+    </w:p>
+    <w:p>
+      <w:pPr>
+        <w:rPr>
+          <w:rFonts w:hint="default"/>
+        </w:rPr>
+      </w:pPr>
+    </w:p>
+    <w:p>
+      <w:pPr>
+        <w:rPr>
+          <w:rFonts w:hint="default"/>
+        </w:rPr>
+      </w:pPr>
+    </w:p>
+    <w:p>
+      <w:pPr>
+        <w:rPr>
+          <w:rFonts w:hint="default"/>
+        </w:rPr>
+      </w:pPr>
+      <w:r>
+        <w:rPr>
+          <w:rFonts w:hint="default"/>
+        </w:rPr>
+        <w:t>-</w:t>
+      </w:r>
+      <w:r>
+        <w:rPr>
+          <w:rFonts w:hint="default"/>
+        </w:rPr>
+        <w:t>#6.</w:t>
+      </w:r>
+      <w:r>
+        <w:rPr>
+          <w:rFonts w:hint="default"/>
+        </w:rPr>
+        <w:t xml:space="preserve"> Vẽ biểu đồ thể hiện tỉ trọng doanh số theo bang (state) và cho biết trung bình doanh số của 5 bang dẫn đầu về sức mua.</w:t>
+      </w:r>
+    </w:p>
+    <w:p>
+      <w:pPr>
+        <w:rPr>
+          <w:rFonts w:hint="default"/>
+        </w:rPr>
+      </w:pPr>
+      <w:r>
+        <w:drawing>
+          <wp:inline distT="0" distB="0" distL="114300" distR="114300">
+            <wp:extent cx="5268595" cy="1847215"/>
+            <wp:effectExtent l="0" t="0" r="14605" b="6985"/>
+            <wp:docPr id="11" name="Picture 10"/>
+            <wp:cNvGraphicFramePr>
+              <a:graphicFrameLocks xmlns:a="http://schemas.openxmlformats.org/drawingml/2006/main" noChangeAspect="1"/>
+            </wp:cNvGraphicFramePr>
+            <a:graphic xmlns:a="http://schemas.openxmlformats.org/drawingml/2006/main">
+              <a:graphicData uri="http://schemas.openxmlformats.org/drawingml/2006/picture">
+                <pic:pic xmlns:pic="http://schemas.openxmlformats.org/drawingml/2006/picture">
+                  <pic:nvPicPr>
+                    <pic:cNvPr id="11" name="Picture 10"/>
+                    <pic:cNvPicPr>
+                      <a:picLocks noChangeAspect="1"/>
+                    </pic:cNvPicPr>
+                  </pic:nvPicPr>
+                  <pic:blipFill>
+                    <a:blip r:embed="rId8"/>
+                    <a:stretch>
+                      <a:fillRect/>
+                    </a:stretch>
+                  </pic:blipFill>
+                  <pic:spPr>
+                    <a:xfrm>
+                      <a:off x="0" y="0"/>
+                      <a:ext cx="5268595" cy="1847215"/>
+                    </a:xfrm>
+                    <a:prstGeom prst="rect">
+                      <a:avLst/>
+                    </a:prstGeom>
+                    <a:noFill/>
+                    <a:ln>
+                      <a:noFill/>
+                    </a:ln>
+                  </pic:spPr>
+                </pic:pic>
+              </a:graphicData>
+            </a:graphic>
+          </wp:inline>
+        </w:drawing>
+      </w:r>
+    </w:p>
+    <w:p>
+      <w:pPr>
+        <w:rPr>
+          <w:rFonts w:hint="default"/>
+        </w:rPr>
+      </w:pPr>
+    </w:p>
+    <w:p>
+      <w:pPr>
+        <w:rPr>
+          <w:rFonts w:hint="default"/>
+        </w:rPr>
+      </w:pPr>
+      <w:r>
+        <w:rPr>
+          <w:rFonts w:hint="default"/>
+        </w:rPr>
+        <w:t>-</w:t>
+      </w:r>
+      <w:r>
+        <w:rPr>
+          <w:rFonts w:hint="default"/>
+        </w:rPr>
+        <w:t>#7.</w:t>
+      </w:r>
+      <w:r>
+        <w:rPr>
+          <w:rFonts w:hint="default"/>
+        </w:rPr>
+        <w:t xml:space="preserve"> Cho biết các bang dẫn đầu doanh số theo từng vùng (east, west, south, central,..).</w:t>
       </w:r>
     </w:p>
     <w:p>
@@ -346,24 +721,107 @@
           <w:rFonts w:hint="default"/>
         </w:rPr>
       </w:pPr>
-      <w:r>
-        <w:rPr>
-          <w:rFonts w:hint="default"/>
-        </w:rPr>
-        <w:t>- Vẽ biểu đồ thể hiện tỉ trọng doanh số của từng category.</w:t>
-      </w:r>
-    </w:p>
-    <w:p>
-      <w:pPr>
-        <w:rPr>
-          <w:rFonts w:hint="default"/>
-        </w:rPr>
-      </w:pPr>
-      <w:r>
-        <w:rPr>
-          <w:rFonts w:hint="default"/>
-        </w:rPr>
-        <w:t>- Dự báo doanh số theo nhiều khía cạnh khác nhau trong tương lai: theo vùng, theo bang, theo category,..  và phát hành API để khai thác</w:t>
+    </w:p>
+    <w:p>
+      <w:pPr>
+        <w:rPr>
+          <w:rFonts w:hint="default"/>
+        </w:rPr>
+      </w:pPr>
+      <w:r>
+        <w:rPr>
+          <w:rFonts w:hint="default"/>
+        </w:rPr>
+        <w:t>-</w:t>
+      </w:r>
+      <w:r>
+        <w:rPr>
+          <w:rFonts w:hint="default"/>
+        </w:rPr>
+        <w:t>#8.</w:t>
+      </w:r>
+      <w:r>
+        <w:rPr>
+          <w:rFonts w:hint="default"/>
+        </w:rPr>
+        <w:t xml:space="preserve"> Vẽ biểu đồ thể hiện tỉ trọng doanh số của từng category.</w:t>
+      </w:r>
+    </w:p>
+    <w:p>
+      <w:pPr>
+        <w:rPr>
+          <w:rFonts w:hint="default"/>
+        </w:rPr>
+      </w:pPr>
+      <w:r>
+        <w:drawing>
+          <wp:inline distT="0" distB="0" distL="114300" distR="114300">
+            <wp:extent cx="5271770" cy="1745615"/>
+            <wp:effectExtent l="0" t="0" r="11430" b="6985"/>
+            <wp:docPr id="12" name="Picture 11"/>
+            <wp:cNvGraphicFramePr>
+              <a:graphicFrameLocks xmlns:a="http://schemas.openxmlformats.org/drawingml/2006/main" noChangeAspect="1"/>
+            </wp:cNvGraphicFramePr>
+            <a:graphic xmlns:a="http://schemas.openxmlformats.org/drawingml/2006/main">
+              <a:graphicData uri="http://schemas.openxmlformats.org/drawingml/2006/picture">
+                <pic:pic xmlns:pic="http://schemas.openxmlformats.org/drawingml/2006/picture">
+                  <pic:nvPicPr>
+                    <pic:cNvPr id="12" name="Picture 11"/>
+                    <pic:cNvPicPr>
+                      <a:picLocks noChangeAspect="1"/>
+                    </pic:cNvPicPr>
+                  </pic:nvPicPr>
+                  <pic:blipFill>
+                    <a:blip r:embed="rId9"/>
+                    <a:stretch>
+                      <a:fillRect/>
+                    </a:stretch>
+                  </pic:blipFill>
+                  <pic:spPr>
+                    <a:xfrm>
+                      <a:off x="0" y="0"/>
+                      <a:ext cx="5271770" cy="1745615"/>
+                    </a:xfrm>
+                    <a:prstGeom prst="rect">
+                      <a:avLst/>
+                    </a:prstGeom>
+                    <a:noFill/>
+                    <a:ln>
+                      <a:noFill/>
+                    </a:ln>
+                  </pic:spPr>
+                </pic:pic>
+              </a:graphicData>
+            </a:graphic>
+          </wp:inline>
+        </w:drawing>
+      </w:r>
+      <w:bookmarkStart w:id="0" w:name="_GoBack"/>
+      <w:bookmarkEnd w:id="0"/>
+    </w:p>
+    <w:p>
+      <w:pPr>
+        <w:rPr>
+          <w:rFonts w:hint="default"/>
+        </w:rPr>
+      </w:pPr>
+      <w:r>
+        <w:rPr>
+          <w:rFonts w:hint="default"/>
+        </w:rPr>
+        <w:t>-</w:t>
+      </w:r>
+      <w:r>
+        <w:rPr>
+          <w:rFonts w:hint="default"/>
+        </w:rPr>
+        <w:t>#9.</w:t>
+      </w:r>
+      <w:r>
+        <w:rPr>
+          <w:rFonts w:hint="default"/>
+        </w:rPr>
+        <w:t xml:space="preserve"> Dự báo doanh số theo nhiều khía cạnh khác nhau trong tương lai: theo vùng, theo bang, theo category,..  và phát hành API để khai thác</w:t>
       </w:r>
     </w:p>
     <w:p>
@@ -526,7 +984,7 @@
                     </pic:cNvPicPr>
                   </pic:nvPicPr>
                   <pic:blipFill>
-                    <a:blip r:embed="rId4"/>
+                    <a:blip r:embed="rId10"/>
                     <a:stretch>
                       <a:fillRect/>
                     </a:stretch>
@@ -558,8 +1016,6 @@
           <w:rFonts w:hint="default"/>
         </w:rPr>
       </w:pPr>
-      <w:bookmarkStart w:id="0" w:name="_GoBack"/>
-      <w:bookmarkEnd w:id="0"/>
       <w:r>
         <w:rPr>
           <w:rFonts w:hint="default"/>
@@ -582,7 +1038,7 @@
   <w:docDefaults>
     <w:rPrDefault>
       <w:rPr>
-        <w:rFonts w:asciiTheme="minorHAnsi" w:hAnsiTheme="minorHAnsi" w:eastAsiaTheme="minorEastAsia" w:cstheme="minorBidi"/>
+        <w:rFonts w:ascii="Times New Roman" w:hAnsi="Times New Roman" w:eastAsia="SimSun" w:cs="Times New Roman"/>
       </w:rPr>
     </w:rPrDefault>
     <w:pPrDefault/>

--- a/document/Req-01.docx
+++ b/document/Req-01.docx
@@ -709,56 +709,11 @@
         </w:rPr>
       </w:pPr>
       <w:r>
-        <w:rPr>
-          <w:rFonts w:hint="default"/>
-        </w:rPr>
-        <w:t>- Cho biết top 3 sản phẩm có doanh thu cao nhất và top 3 sản phẩm có số lượng đơn vị bán ra cao nhất.</w:t>
-      </w:r>
-    </w:p>
-    <w:p>
-      <w:pPr>
-        <w:rPr>
-          <w:rFonts w:hint="default"/>
-        </w:rPr>
-      </w:pPr>
-    </w:p>
-    <w:p>
-      <w:pPr>
-        <w:rPr>
-          <w:rFonts w:hint="default"/>
-        </w:rPr>
-      </w:pPr>
-      <w:r>
-        <w:rPr>
-          <w:rFonts w:hint="default"/>
-        </w:rPr>
-        <w:t>-</w:t>
-      </w:r>
-      <w:r>
-        <w:rPr>
-          <w:rFonts w:hint="default"/>
-        </w:rPr>
-        <w:t>#8.</w:t>
-      </w:r>
-      <w:r>
-        <w:rPr>
-          <w:rFonts w:hint="default"/>
-        </w:rPr>
-        <w:t xml:space="preserve"> Vẽ biểu đồ thể hiện tỉ trọng doanh số của từng category.</w:t>
-      </w:r>
-    </w:p>
-    <w:p>
-      <w:pPr>
-        <w:rPr>
-          <w:rFonts w:hint="default"/>
-        </w:rPr>
-      </w:pPr>
-      <w:r>
         <w:drawing>
           <wp:inline distT="0" distB="0" distL="114300" distR="114300">
-            <wp:extent cx="5271770" cy="1745615"/>
-            <wp:effectExtent l="0" t="0" r="11430" b="6985"/>
-            <wp:docPr id="12" name="Picture 11"/>
+            <wp:extent cx="4196080" cy="2286000"/>
+            <wp:effectExtent l="0" t="0" r="20320" b="0"/>
+            <wp:docPr id="14" name="Picture 13"/>
             <wp:cNvGraphicFramePr>
               <a:graphicFrameLocks xmlns:a="http://schemas.openxmlformats.org/drawingml/2006/main" noChangeAspect="1"/>
             </wp:cNvGraphicFramePr>
@@ -766,7 +721,7 @@
               <a:graphicData uri="http://schemas.openxmlformats.org/drawingml/2006/picture">
                 <pic:pic xmlns:pic="http://schemas.openxmlformats.org/drawingml/2006/picture">
                   <pic:nvPicPr>
-                    <pic:cNvPr id="12" name="Picture 11"/>
+                    <pic:cNvPr id="14" name="Picture 13"/>
                     <pic:cNvPicPr>
                       <a:picLocks noChangeAspect="1"/>
                     </pic:cNvPicPr>
@@ -780,7 +735,7 @@
                   <pic:spPr>
                     <a:xfrm>
                       <a:off x="0" y="0"/>
-                      <a:ext cx="5271770" cy="1745615"/>
+                      <a:ext cx="4196080" cy="2286000"/>
                     </a:xfrm>
                     <a:prstGeom prst="rect">
                       <a:avLst/>
@@ -798,6 +753,58 @@
       </w:r>
       <w:bookmarkStart w:id="0" w:name="_GoBack"/>
       <w:bookmarkEnd w:id="0"/>
+    </w:p>
+    <w:p>
+      <w:pPr>
+        <w:rPr>
+          <w:rFonts w:hint="default"/>
+        </w:rPr>
+      </w:pPr>
+      <w:r>
+        <w:rPr>
+          <w:rFonts w:hint="default"/>
+        </w:rPr>
+        <w:t>- Cho biết top 3 sản phẩm có doanh thu cao nhất và top 3 sản phẩm có số lượng đơn vị bán ra cao nhất.</w:t>
+      </w:r>
+    </w:p>
+    <w:p>
+      <w:pPr>
+        <w:rPr>
+          <w:rFonts w:hint="default"/>
+        </w:rPr>
+      </w:pPr>
+    </w:p>
+    <w:p>
+      <w:pPr>
+        <w:rPr>
+          <w:rFonts w:hint="default"/>
+        </w:rPr>
+      </w:pPr>
+      <w:r>
+        <w:rPr>
+          <w:rFonts w:hint="default"/>
+        </w:rPr>
+        <w:t>-</w:t>
+      </w:r>
+      <w:r>
+        <w:rPr>
+          <w:rFonts w:hint="default"/>
+        </w:rPr>
+        <w:t>#8.</w:t>
+      </w:r>
+      <w:r>
+        <w:rPr>
+          <w:rFonts w:hint="default"/>
+        </w:rPr>
+        <w:t xml:space="preserve"> Vẽ biểu đồ thể hiện tỉ trọng doanh số của từng category.</w:t>
+      </w:r>
+    </w:p>
+    <w:p>
+      <w:pPr>
+        <w:rPr>
+          <w:rFonts w:hint="default"/>
+        </w:rPr>
+      </w:pPr>
     </w:p>
     <w:p>
       <w:pPr>

--- a/document/Req-01.docx
+++ b/document/Req-01.docx
@@ -246,44 +246,20 @@
         <w:rPr>
           <w:rFonts w:hint="default"/>
         </w:rPr>
-        <w:t>-</w:t>
-      </w:r>
-      <w:r>
-        <w:rPr>
-          <w:rFonts w:hint="default"/>
-        </w:rPr>
-        <w:t>#1.</w:t>
-      </w:r>
-      <w:r>
-        <w:rPr>
-          <w:rFonts w:hint="default"/>
-        </w:rPr>
-        <w:t xml:space="preserve"> Tiền xử lý dữ liệu (xử lý các trường hợp thiếu dữ liệu, chuẩn hóa ngày tháng, đơn vị,...).</w:t>
-      </w:r>
-    </w:p>
-    <w:p>
-      <w:pPr>
-        <w:rPr>
-          <w:rFonts w:hint="default"/>
-        </w:rPr>
-      </w:pPr>
-      <w:r>
-        <w:rPr>
-          <w:rFonts w:hint="default"/>
-        </w:rPr>
-        <w:t>-</w:t>
-      </w:r>
-      <w:r>
-        <w:rPr>
-          <w:rFonts w:hint="default"/>
-        </w:rPr>
-        <w:t>#2.</w:t>
-      </w:r>
-      <w:r>
-        <w:rPr>
-          <w:rFonts w:hint="default"/>
-        </w:rPr>
-        <w:t xml:space="preserve"> Vẽ biểu đồ thể hiện biến động doanh số theo tháng. Cho biết doanh thu trung bình trong 3 tháng gần nhất.</w:t>
+        <w:t>-#1. Tiền xử lý dữ liệu (xử lý các trường hợp thiếu dữ liệu, chuẩn hóa ngày tháng, đơn vị,...).</w:t>
+      </w:r>
+    </w:p>
+    <w:p>
+      <w:pPr>
+        <w:rPr>
+          <w:rFonts w:hint="default"/>
+        </w:rPr>
+      </w:pPr>
+      <w:r>
+        <w:rPr>
+          <w:rFonts w:hint="default"/>
+        </w:rPr>
+        <w:t>-#2. Vẽ biểu đồ thể hiện biến động doanh số theo tháng. Cho biết doanh thu trung bình trong 3 tháng gần nhất.</w:t>
       </w:r>
     </w:p>
     <w:p>
@@ -350,19 +326,7 @@
         <w:rPr>
           <w:rFonts w:hint="default"/>
         </w:rPr>
-        <w:t>-</w:t>
-      </w:r>
-      <w:r>
-        <w:rPr>
-          <w:rFonts w:hint="default"/>
-        </w:rPr>
-        <w:t>#3.</w:t>
-      </w:r>
-      <w:r>
-        <w:rPr>
-          <w:rFonts w:hint="default"/>
-        </w:rPr>
-        <w:t xml:space="preserve"> Vẽ biểu đồ doanh số bán hàng theo quý và cho biết quý nào có tổng doanh số cao nhất?</w:t>
+        <w:t>-#3. Vẽ biểu đồ doanh số bán hàng theo quý và cho biết quý nào có tổng doanh số cao nhất?</w:t>
       </w:r>
     </w:p>
     <w:p>
@@ -427,19 +391,7 @@
         <w:rPr>
           <w:rFonts w:hint="default"/>
         </w:rPr>
-        <w:t>-</w:t>
-      </w:r>
-      <w:r>
-        <w:rPr>
-          <w:rFonts w:hint="default"/>
-        </w:rPr>
-        <w:t>#4.</w:t>
-      </w:r>
-      <w:r>
-        <w:rPr>
-          <w:rFonts w:hint="default"/>
-        </w:rPr>
-        <w:t xml:space="preserve"> Tính thời gian giao hàng trung bình (ship date - order date) theo từng tháng và vẽ biểu đồ mô tả sự biến thiên của con số này.</w:t>
+        <w:t>-#4. Tính thời gian giao hàng trung bình (ship date - order date) theo từng tháng và vẽ biểu đồ mô tả sự biến thiên của con số này.</w:t>
       </w:r>
     </w:p>
     <w:p>
@@ -502,19 +454,7 @@
         <w:rPr>
           <w:rFonts w:hint="default"/>
         </w:rPr>
-        <w:t>-</w:t>
-      </w:r>
-      <w:r>
-        <w:rPr>
-          <w:rFonts w:hint="default"/>
-        </w:rPr>
-        <w:t>#5.</w:t>
-      </w:r>
-      <w:r>
-        <w:rPr>
-          <w:rFonts w:hint="default"/>
-        </w:rPr>
-        <w:t xml:space="preserve"> Vẽ biểu đồ thể hiện sức mua theo từng thành phố. Cho biết top 3 thành phố có doanh số thấp nhất và 3 thành phố có doanh số cao nhất.</w:t>
+        <w:t>-#5. Vẽ biểu đồ thể hiện sức mua theo từng thành phố. Cho biết top 3 thành phố có doanh số thấp nhất và 3 thành phố có doanh số cao nhất.</w:t>
       </w:r>
     </w:p>
     <w:p>
@@ -605,19 +545,7 @@
         <w:rPr>
           <w:rFonts w:hint="default"/>
         </w:rPr>
-        <w:t>-</w:t>
-      </w:r>
-      <w:r>
-        <w:rPr>
-          <w:rFonts w:hint="default"/>
-        </w:rPr>
-        <w:t>#6.</w:t>
-      </w:r>
-      <w:r>
-        <w:rPr>
-          <w:rFonts w:hint="default"/>
-        </w:rPr>
-        <w:t xml:space="preserve"> Vẽ biểu đồ thể hiện tỉ trọng doanh số theo bang (state) và cho biết trung bình doanh số của 5 bang dẫn đầu về sức mua.</w:t>
+        <w:t>-#6. Vẽ biểu đồ thể hiện tỉ trọng doanh số theo bang (state) và cho biết trung bình doanh số của 5 bang dẫn đầu về sức mua.</w:t>
       </w:r>
     </w:p>
     <w:p>
@@ -687,19 +615,7 @@
         <w:rPr>
           <w:rFonts w:hint="default"/>
         </w:rPr>
-        <w:t>-</w:t>
-      </w:r>
-      <w:r>
-        <w:rPr>
-          <w:rFonts w:hint="default"/>
-        </w:rPr>
-        <w:t>#7.</w:t>
-      </w:r>
-      <w:r>
-        <w:rPr>
-          <w:rFonts w:hint="default"/>
-        </w:rPr>
-        <w:t xml:space="preserve"> Cho biết các bang dẫn đầu doanh số theo từng vùng (east, west, south, central,..).</w:t>
+        <w:t>-#7. Cho biết các bang dẫn đầu doanh số theo từng vùng (east, west, south, central,..).</w:t>
       </w:r>
     </w:p>
     <w:p>
@@ -751,85 +667,205 @@
           </wp:inline>
         </w:drawing>
       </w:r>
+    </w:p>
+    <w:p>
+      <w:pPr>
+        <w:rPr>
+          <w:rFonts w:hint="default"/>
+        </w:rPr>
+      </w:pPr>
+      <w:r>
+        <w:rPr>
+          <w:rFonts w:hint="default"/>
+        </w:rPr>
+        <w:t>- Cho biết top 3 sản phẩm có doanh thu cao nhất và top 3 sản phẩm có số lượng đơn vị bán ra cao nhất.</w:t>
+      </w:r>
+    </w:p>
+    <w:p>
+      <w:pPr>
+        <w:rPr>
+          <w:rFonts w:hint="default"/>
+        </w:rPr>
+      </w:pPr>
+    </w:p>
+    <w:p>
+      <w:pPr>
+        <w:rPr>
+          <w:rFonts w:hint="default"/>
+        </w:rPr>
+      </w:pPr>
+      <w:r>
+        <w:rPr>
+          <w:rFonts w:hint="default"/>
+        </w:rPr>
+        <w:t>-#8. Vẽ biểu đồ thể hiện tỉ trọng doanh số của từng category.</w:t>
+      </w:r>
+    </w:p>
+    <w:p>
+      <w:pPr>
+        <w:rPr>
+          <w:rFonts w:hint="default"/>
+        </w:rPr>
+      </w:pPr>
+    </w:p>
+    <w:p>
+      <w:pPr>
+        <w:rPr>
+          <w:rFonts w:hint="default"/>
+        </w:rPr>
+      </w:pPr>
+      <w:r>
+        <w:rPr>
+          <w:rFonts w:hint="default"/>
+        </w:rPr>
+        <w:t>-#9. Dự báo doanh số theo nhiều khía cạnh khác nhau trong tương lai: theo vùng, theo bang, theo category,..  và phát hành API để khai thác</w:t>
+      </w:r>
+    </w:p>
+    <w:p>
+      <w:pPr>
+        <w:rPr>
+          <w:rFonts w:hint="default"/>
+        </w:rPr>
+      </w:pPr>
+    </w:p>
+    <w:p>
+      <w:r>
+        <w:drawing>
+          <wp:inline distT="0" distB="0" distL="114300" distR="114300">
+            <wp:extent cx="5268595" cy="1966595"/>
+            <wp:effectExtent l="0" t="0" r="14605" b="14605"/>
+            <wp:docPr id="2" name="Picture 1"/>
+            <wp:cNvGraphicFramePr>
+              <a:graphicFrameLocks xmlns:a="http://schemas.openxmlformats.org/drawingml/2006/main" noChangeAspect="1"/>
+            </wp:cNvGraphicFramePr>
+            <a:graphic xmlns:a="http://schemas.openxmlformats.org/drawingml/2006/main">
+              <a:graphicData uri="http://schemas.openxmlformats.org/drawingml/2006/picture">
+                <pic:pic xmlns:pic="http://schemas.openxmlformats.org/drawingml/2006/picture">
+                  <pic:nvPicPr>
+                    <pic:cNvPr id="2" name="Picture 1"/>
+                    <pic:cNvPicPr>
+                      <a:picLocks noChangeAspect="1"/>
+                    </pic:cNvPicPr>
+                  </pic:nvPicPr>
+                  <pic:blipFill>
+                    <a:blip r:embed="rId10"/>
+                    <a:stretch>
+                      <a:fillRect/>
+                    </a:stretch>
+                  </pic:blipFill>
+                  <pic:spPr>
+                    <a:xfrm>
+                      <a:off x="0" y="0"/>
+                      <a:ext cx="5268595" cy="1966595"/>
+                    </a:xfrm>
+                    <a:prstGeom prst="rect">
+                      <a:avLst/>
+                    </a:prstGeom>
+                    <a:noFill/>
+                    <a:ln>
+                      <a:noFill/>
+                    </a:ln>
+                  </pic:spPr>
+                </pic:pic>
+              </a:graphicData>
+            </a:graphic>
+          </wp:inline>
+        </w:drawing>
+      </w:r>
+    </w:p>
+    <w:p/>
+    <w:p>
+      <w:r>
+        <w:drawing>
+          <wp:inline distT="0" distB="0" distL="114300" distR="114300">
+            <wp:extent cx="5272405" cy="1863090"/>
+            <wp:effectExtent l="0" t="0" r="10795" b="16510"/>
+            <wp:docPr id="3" name="Picture 2"/>
+            <wp:cNvGraphicFramePr>
+              <a:graphicFrameLocks xmlns:a="http://schemas.openxmlformats.org/drawingml/2006/main" noChangeAspect="1"/>
+            </wp:cNvGraphicFramePr>
+            <a:graphic xmlns:a="http://schemas.openxmlformats.org/drawingml/2006/main">
+              <a:graphicData uri="http://schemas.openxmlformats.org/drawingml/2006/picture">
+                <pic:pic xmlns:pic="http://schemas.openxmlformats.org/drawingml/2006/picture">
+                  <pic:nvPicPr>
+                    <pic:cNvPr id="3" name="Picture 2"/>
+                    <pic:cNvPicPr>
+                      <a:picLocks noChangeAspect="1"/>
+                    </pic:cNvPicPr>
+                  </pic:nvPicPr>
+                  <pic:blipFill>
+                    <a:blip r:embed="rId11"/>
+                    <a:stretch>
+                      <a:fillRect/>
+                    </a:stretch>
+                  </pic:blipFill>
+                  <pic:spPr>
+                    <a:xfrm>
+                      <a:off x="0" y="0"/>
+                      <a:ext cx="5272405" cy="1863090"/>
+                    </a:xfrm>
+                    <a:prstGeom prst="rect">
+                      <a:avLst/>
+                    </a:prstGeom>
+                    <a:noFill/>
+                    <a:ln>
+                      <a:noFill/>
+                    </a:ln>
+                  </pic:spPr>
+                </pic:pic>
+              </a:graphicData>
+            </a:graphic>
+          </wp:inline>
+        </w:drawing>
+      </w:r>
+    </w:p>
+    <w:p/>
+    <w:p>
+      <w:r>
+        <w:drawing>
+          <wp:inline distT="0" distB="0" distL="114300" distR="114300">
+            <wp:extent cx="5272405" cy="2186305"/>
+            <wp:effectExtent l="0" t="0" r="10795" b="23495"/>
+            <wp:docPr id="4" name="Picture 3"/>
+            <wp:cNvGraphicFramePr>
+              <a:graphicFrameLocks xmlns:a="http://schemas.openxmlformats.org/drawingml/2006/main" noChangeAspect="1"/>
+            </wp:cNvGraphicFramePr>
+            <a:graphic xmlns:a="http://schemas.openxmlformats.org/drawingml/2006/main">
+              <a:graphicData uri="http://schemas.openxmlformats.org/drawingml/2006/picture">
+                <pic:pic xmlns:pic="http://schemas.openxmlformats.org/drawingml/2006/picture">
+                  <pic:nvPicPr>
+                    <pic:cNvPr id="4" name="Picture 3"/>
+                    <pic:cNvPicPr>
+                      <a:picLocks noChangeAspect="1"/>
+                    </pic:cNvPicPr>
+                  </pic:nvPicPr>
+                  <pic:blipFill>
+                    <a:blip r:embed="rId12"/>
+                    <a:stretch>
+                      <a:fillRect/>
+                    </a:stretch>
+                  </pic:blipFill>
+                  <pic:spPr>
+                    <a:xfrm>
+                      <a:off x="0" y="0"/>
+                      <a:ext cx="5272405" cy="2186305"/>
+                    </a:xfrm>
+                    <a:prstGeom prst="rect">
+                      <a:avLst/>
+                    </a:prstGeom>
+                    <a:noFill/>
+                    <a:ln>
+                      <a:noFill/>
+                    </a:ln>
+                  </pic:spPr>
+                </pic:pic>
+              </a:graphicData>
+            </a:graphic>
+          </wp:inline>
+        </w:drawing>
+      </w:r>
       <w:bookmarkStart w:id="0" w:name="_GoBack"/>
       <w:bookmarkEnd w:id="0"/>
-    </w:p>
-    <w:p>
-      <w:pPr>
-        <w:rPr>
-          <w:rFonts w:hint="default"/>
-        </w:rPr>
-      </w:pPr>
-      <w:r>
-        <w:rPr>
-          <w:rFonts w:hint="default"/>
-        </w:rPr>
-        <w:t>- Cho biết top 3 sản phẩm có doanh thu cao nhất và top 3 sản phẩm có số lượng đơn vị bán ra cao nhất.</w:t>
-      </w:r>
-    </w:p>
-    <w:p>
-      <w:pPr>
-        <w:rPr>
-          <w:rFonts w:hint="default"/>
-        </w:rPr>
-      </w:pPr>
-    </w:p>
-    <w:p>
-      <w:pPr>
-        <w:rPr>
-          <w:rFonts w:hint="default"/>
-        </w:rPr>
-      </w:pPr>
-      <w:r>
-        <w:rPr>
-          <w:rFonts w:hint="default"/>
-        </w:rPr>
-        <w:t>-</w:t>
-      </w:r>
-      <w:r>
-        <w:rPr>
-          <w:rFonts w:hint="default"/>
-        </w:rPr>
-        <w:t>#8.</w:t>
-      </w:r>
-      <w:r>
-        <w:rPr>
-          <w:rFonts w:hint="default"/>
-        </w:rPr>
-        <w:t xml:space="preserve"> Vẽ biểu đồ thể hiện tỉ trọng doanh số của từng category.</w:t>
-      </w:r>
-    </w:p>
-    <w:p>
-      <w:pPr>
-        <w:rPr>
-          <w:rFonts w:hint="default"/>
-        </w:rPr>
-      </w:pPr>
-    </w:p>
-    <w:p>
-      <w:pPr>
-        <w:rPr>
-          <w:rFonts w:hint="default"/>
-        </w:rPr>
-      </w:pPr>
-      <w:r>
-        <w:rPr>
-          <w:rFonts w:hint="default"/>
-        </w:rPr>
-        <w:t>-</w:t>
-      </w:r>
-      <w:r>
-        <w:rPr>
-          <w:rFonts w:hint="default"/>
-        </w:rPr>
-        <w:t>#9.</w:t>
-      </w:r>
-      <w:r>
-        <w:rPr>
-          <w:rFonts w:hint="default"/>
-        </w:rPr>
-        <w:t xml:space="preserve"> Dự báo doanh số theo nhiều khía cạnh khác nhau trong tương lai: theo vùng, theo bang, theo category,..  và phát hành API để khai thác</w:t>
-      </w:r>
     </w:p>
     <w:p>
       <w:pPr>
@@ -991,7 +1027,7 @@
                     </pic:cNvPicPr>
                   </pic:nvPicPr>
                   <pic:blipFill>
-                    <a:blip r:embed="rId10"/>
+                    <a:blip r:embed="rId13"/>
                     <a:stretch>
                       <a:fillRect/>
                     </a:stretch>
